--- a/Documentation/Final Report.docx
+++ b/Documentation/Final Report.docx
@@ -95,21 +95,24 @@
         <w:t xml:space="preserve"> the behaviour of enemies</w:t>
       </w:r>
       <w:r>
-        <w:t xml:space="preserve"> in the </w:t>
-      </w:r>
-      <w:r>
-        <w:t>‘no target’</w:t>
+        <w:t xml:space="preserve"> in the ‘N</w:t>
+      </w:r>
+      <w:r>
+        <w:t xml:space="preserve">o </w:t>
+      </w:r>
+      <w:r>
+        <w:t>T</w:t>
+      </w:r>
+      <w:r>
+        <w:t>arget’ state</w:t>
+      </w:r>
+      <w:r>
+        <w:t>. This</w:t>
       </w:r>
       <w:r>
         <w:t xml:space="preserve"> state</w:t>
       </w:r>
       <w:r>
-        <w:t>. This</w:t>
-      </w:r>
-      <w:r>
-        <w:t xml:space="preserve"> state</w:t>
-      </w:r>
-      <w:r>
         <w:t xml:space="preserve"> </w:t>
       </w:r>
       <w:r>
@@ -131,7 +134,13 @@
         <w:t xml:space="preserve"> </w:t>
       </w:r>
       <w:r>
-        <w:t>because other enemies are already trying to steal all of the barrels</w:t>
+        <w:t xml:space="preserve">because other enemies are already trying to steal all of the </w:t>
+      </w:r>
+      <w:r>
+        <w:t xml:space="preserve">available </w:t>
+      </w:r>
+      <w:r>
+        <w:t>barrels</w:t>
       </w:r>
       <w:r>
         <w:t xml:space="preserve"> (e.g. if there are 5 enemies but only 2 barrels remaining)</w:t>
@@ -143,73 +152,69 @@
         <w:t xml:space="preserve">he enemy </w:t>
       </w:r>
       <w:r>
-        <w:t xml:space="preserve">will instead </w:t>
+        <w:t xml:space="preserve">will </w:t>
       </w:r>
       <w:r>
         <w:t xml:space="preserve">roam </w:t>
       </w:r>
       <w:r>
-        <w:t>around the screen</w:t>
+        <w:t xml:space="preserve">around the screen </w:t>
+      </w:r>
+      <w:r>
+        <w:t>on a random path</w:t>
+      </w:r>
+      <w:r>
+        <w:t xml:space="preserve"> until a barrel becomes available</w:t>
+      </w:r>
+      <w:r>
+        <w:t>.</w:t>
+      </w:r>
+    </w:p>
+    <w:p>
+      <w:r>
+        <w:t xml:space="preserve">The plan was to change </w:t>
+      </w:r>
+      <w:r>
+        <w:t>from</w:t>
       </w:r>
       <w:r>
         <w:t xml:space="preserve"> </w:t>
       </w:r>
       <w:r>
-        <w:t>on a random path</w:t>
-      </w:r>
-      <w:r>
-        <w:t>.</w:t>
-      </w:r>
-    </w:p>
-    <w:p>
-      <w:r>
-        <w:t xml:space="preserve">The plan was to change </w:t>
-      </w:r>
-      <w:r>
-        <w:t>from</w:t>
+        <w:t xml:space="preserve">this </w:t>
+      </w:r>
+      <w:r>
+        <w:t>aimless</w:t>
+      </w:r>
+      <w:r>
+        <w:t xml:space="preserve"> wandering to a </w:t>
+      </w:r>
+      <w:r>
+        <w:t>Pac-Man-style player chasing</w:t>
+      </w:r>
+      <w:r>
+        <w:t>,</w:t>
+      </w:r>
+      <w:r>
+        <w:t xml:space="preserve"> where e</w:t>
+      </w:r>
+      <w:r>
+        <w:t xml:space="preserve">nemies would try to move to a point in front of, behind, or next to the player, and upon getting close, try to </w:t>
+      </w:r>
+      <w:r>
+        <w:t xml:space="preserve">crash into </w:t>
+      </w:r>
+      <w:r>
+        <w:t>and destroy them.</w:t>
       </w:r>
       <w:r>
         <w:t xml:space="preserve"> </w:t>
       </w:r>
       <w:r>
-        <w:t xml:space="preserve">this </w:t>
-      </w:r>
-      <w:r>
-        <w:t>aimless</w:t>
-      </w:r>
-      <w:r>
-        <w:t xml:space="preserve"> wandering to a </w:t>
-      </w:r>
-      <w:r>
-        <w:t>Pac-Man-style player chasing</w:t>
-      </w:r>
-      <w:r>
-        <w:t>,</w:t>
-      </w:r>
-      <w:r>
-        <w:t xml:space="preserve"> where e</w:t>
-      </w:r>
-      <w:r>
-        <w:t>nemies would try to move to a point in front of, behind, or next to the player, and upon getting close to the</w:t>
-      </w:r>
-      <w:r>
-        <w:t>m</w:t>
-      </w:r>
-      <w:r>
-        <w:t xml:space="preserve">, try to </w:t>
-      </w:r>
-      <w:r>
-        <w:t xml:space="preserve">crash into </w:t>
-      </w:r>
-      <w:r>
-        <w:t>and destroy them.</w:t>
-      </w:r>
-      <w:r>
-        <w:t xml:space="preserve"> </w:t>
-      </w:r>
-      <w:r>
-        <w:t xml:space="preserve">Moving to a point in front/behind/next to the player would have the effect of different enemies appearing to work together to cut the player off rather than heading straight for them. </w:t>
-      </w:r>
+        <w:t>Moving to a point in front/behind/next to the player would have the effect of different enemies appearing to work together to cut the player off rather than heading straight for them.</w:t>
+      </w:r>
+    </w:p>
+    <w:p>
       <w:r>
         <w:t xml:space="preserve">The idea for this </w:t>
       </w:r>
@@ -217,13 +222,34 @@
         <w:t xml:space="preserve">change </w:t>
       </w:r>
       <w:r>
-        <w:t xml:space="preserve">came about through early testing where it became apparent that you could score well by simply sitting close to the barrels and </w:t>
-      </w:r>
-      <w:r>
-        <w:t xml:space="preserve">only rotating your tank whilst </w:t>
-      </w:r>
-      <w:r>
-        <w:t xml:space="preserve">constantly firing in their general </w:t>
+        <w:t xml:space="preserve">came about </w:t>
+      </w:r>
+      <w:r>
+        <w:t>during</w:t>
+      </w:r>
+      <w:r>
+        <w:t xml:space="preserve"> early testing where it became apparent that you could </w:t>
+      </w:r>
+      <w:r>
+        <w:t xml:space="preserve">get a high </w:t>
+      </w:r>
+      <w:r>
+        <w:t xml:space="preserve">score by simply sitting close to the barrels and </w:t>
+      </w:r>
+      <w:r>
+        <w:t>just rotate</w:t>
+      </w:r>
+      <w:r>
+        <w:t xml:space="preserve"> your tank whilst </w:t>
+      </w:r>
+      <w:r>
+        <w:t>constantly firing in the</w:t>
+      </w:r>
+      <w:r>
+        <w:t>ir</w:t>
+      </w:r>
+      <w:r>
+        <w:t xml:space="preserve"> general </w:t>
       </w:r>
       <w:r>
         <w:t>direction</w:t>
@@ -379,10 +405,7 @@
         <w:t xml:space="preserve"> PickUpFactory, VehicleFactory</w:t>
       </w:r>
       <w:r>
-        <w:t xml:space="preserve">, and </w:t>
-      </w:r>
-      <w:r>
-        <w:t>BarrelFactory</w:t>
+        <w:t>, and BarrelFactory</w:t>
       </w:r>
       <w:r>
         <w:t xml:space="preserve"> scripts</w:t>
@@ -457,13 +480,19 @@
         <w:t>wiped out</w:t>
       </w:r>
       <w:r>
-        <w:t xml:space="preserve">, spawn 5 new enemies </w:t>
-      </w:r>
-      <w:r>
-        <w:t>using the Vehicle Factory to be</w:t>
-      </w:r>
-      <w:r>
-        <w:t xml:space="preserve"> the next wave)</w:t>
+        <w:t xml:space="preserve">, spawn </w:t>
+      </w:r>
+      <w:r>
+        <w:t xml:space="preserve">a wave of </w:t>
+      </w:r>
+      <w:r>
+        <w:t xml:space="preserve">5 new enemies </w:t>
+      </w:r>
+      <w:r>
+        <w:t>using the Vehicle Factory</w:t>
+      </w:r>
+      <w:r>
+        <w:t>)</w:t>
       </w:r>
       <w:r>
         <w:t>.</w:t>
@@ -525,103 +554,80 @@
         <w:t>used by the PlayerShooting script</w:t>
       </w:r>
       <w:r>
+        <w:t xml:space="preserve"> to ‘fire’ a bullet (make an inactive bullet active again</w:t>
+      </w:r>
+      <w:r>
+        <w:t xml:space="preserve"> at the </w:t>
+      </w:r>
+      <w:r>
+        <w:t xml:space="preserve">new </w:t>
+      </w:r>
+      <w:r>
+        <w:t xml:space="preserve">position it’s being fired </w:t>
+      </w:r>
+      <w:r>
+        <w:t>from</w:t>
+      </w:r>
+      <w:r>
+        <w:t>)</w:t>
+      </w:r>
+      <w:r>
+        <w:t>.</w:t>
+      </w:r>
+      <w:r>
         <w:t xml:space="preserve"> </w:t>
       </w:r>
       <w:r>
-        <w:t>to ‘fire’ a bullet (make an inactive bullet active again)</w:t>
+        <w:t xml:space="preserve">The PlayerBulletPool and PlayerShooting scripts are located in ‘Scripts -&gt; Gameplay -&gt; Player’. </w:t>
+      </w:r>
+      <w:r>
+        <w:t xml:space="preserve">A bullet is returned to the pool if it collides with an enemy </w:t>
+      </w:r>
+      <w:r>
+        <w:t>(EnemyDeath</w:t>
+      </w:r>
+      <w:r>
+        <w:t xml:space="preserve"> script </w:t>
+      </w:r>
+      <w:r>
+        <w:t>located</w:t>
+      </w:r>
+      <w:r>
+        <w:t xml:space="preserve"> in</w:t>
+      </w:r>
+      <w:r>
+        <w:t xml:space="preserve"> ‘Scripts -&gt; Gameplay -&gt; Enemy’) </w:t>
+      </w:r>
+      <w:r>
+        <w:t>or exits the screen</w:t>
+      </w:r>
+      <w:r>
+        <w:t xml:space="preserve"> </w:t>
+      </w:r>
+      <w:r>
+        <w:t>(</w:t>
+      </w:r>
+      <w:r>
+        <w:t>DestroyArea</w:t>
+      </w:r>
+      <w:r>
+        <w:t xml:space="preserve"> script </w:t>
+      </w:r>
+      <w:r>
+        <w:t>located</w:t>
+      </w:r>
+      <w:r>
+        <w:t xml:space="preserve"> in</w:t>
+      </w:r>
+      <w:r>
+        <w:t xml:space="preserve"> ‘Scripts -&gt; Gameplay -&gt; ScreenEdgeColliders’</w:t>
+      </w:r>
+      <w:r>
+        <w:t>)</w:t>
       </w:r>
       <w:r>
         <w:t>.</w:t>
       </w:r>
-      <w:r>
-        <w:t xml:space="preserve"> </w:t>
-      </w:r>
-      <w:r>
-        <w:t xml:space="preserve">The </w:t>
-      </w:r>
-      <w:r>
-        <w:t>PlayerBulletPool</w:t>
-      </w:r>
-      <w:r>
-        <w:t xml:space="preserve"> and </w:t>
-      </w:r>
-      <w:r>
-        <w:t>PlayerShooting</w:t>
-      </w:r>
-      <w:r>
-        <w:t xml:space="preserve"> scripts are located in ‘Scripts -&gt; Gameplay -&gt; Player’.</w:t>
-      </w:r>
-      <w:r>
-        <w:t xml:space="preserve"> </w:t>
-      </w:r>
-      <w:r>
-        <w:t xml:space="preserve">A bullet is returned to the pool if it collides with an enemy </w:t>
-      </w:r>
-      <w:r>
-        <w:t>(</w:t>
-      </w:r>
-      <w:r>
-        <w:t>EnemyDeath</w:t>
-      </w:r>
-      <w:r>
-        <w:t xml:space="preserve"> script </w:t>
-      </w:r>
-      <w:r>
-        <w:t>located</w:t>
-      </w:r>
-      <w:r>
-        <w:t xml:space="preserve"> in</w:t>
-      </w:r>
-      <w:r>
-        <w:t xml:space="preserve"> ‘Scripts -&gt; Gameplay -&gt; Enemy’</w:t>
-      </w:r>
-      <w:r>
-        <w:t xml:space="preserve">) </w:t>
-      </w:r>
-      <w:r>
-        <w:t>or exits the screen</w:t>
-      </w:r>
-      <w:r>
-        <w:t xml:space="preserve"> </w:t>
-      </w:r>
-      <w:r>
-        <w:t>(</w:t>
-      </w:r>
-      <w:r>
-        <w:t>DestroyArea</w:t>
-      </w:r>
-      <w:r>
-        <w:t xml:space="preserve"> script </w:t>
-      </w:r>
-      <w:r>
-        <w:t>located</w:t>
-      </w:r>
-      <w:r>
-        <w:t xml:space="preserve"> in</w:t>
-      </w:r>
-      <w:r>
-        <w:t xml:space="preserve"> ‘Scripts -&gt; Gameplay -&gt; ScreenEdgeColliders’</w:t>
-      </w:r>
-      <w:r>
-        <w:t>)</w:t>
-      </w:r>
-      <w:r>
-        <w:t>.</w:t>
-      </w:r>
-    </w:p>
-    <w:p>
-      <w:pPr>
-        <w:rPr>
-          <w:b/>
-        </w:rPr>
-      </w:pPr>
-    </w:p>
-    <w:p>
-      <w:pPr>
-        <w:rPr>
-          <w:b/>
-        </w:rPr>
-      </w:pPr>
     </w:p>
     <w:p>
       <w:pPr>
@@ -675,7 +681,13 @@
         <w:rPr>
           <w:b/>
         </w:rPr>
-        <w:t>Collision detection</w:t>
+        <w:t>Collision D</w:t>
+      </w:r>
+      <w:r>
+        <w:rPr>
+          <w:b/>
+        </w:rPr>
+        <w:t>etection</w:t>
       </w:r>
     </w:p>
     <w:p>
@@ -708,13 +720,7 @@
         <w:t xml:space="preserve"> the enemy is destroyed</w:t>
       </w:r>
       <w:r>
-        <w:t xml:space="preserve">. Located in the </w:t>
-      </w:r>
-      <w:r>
-        <w:t>EnemyDeath script in ‘Scripts -&gt; Gameplay -&gt; Enemy</w:t>
-      </w:r>
-      <w:r>
-        <w:t>’</w:t>
+        <w:t>. Located in the EnemyDeath script in ‘Scripts -&gt; Gameplay -&gt; Enemy’</w:t>
       </w:r>
     </w:p>
     <w:p>
@@ -813,13 +819,7 @@
         <w:t xml:space="preserve"> or an enemy</w:t>
       </w:r>
       <w:r>
-        <w:t xml:space="preserve"> drives over a </w:t>
-      </w:r>
-      <w:r>
-        <w:t>hazard</w:t>
-      </w:r>
-      <w:r>
-        <w:t>, its effect is applied to the player</w:t>
+        <w:t xml:space="preserve"> drives over a hazard, its effect is applied to the player</w:t>
       </w:r>
       <w:r>
         <w:t>/enemy</w:t>
@@ -909,7 +909,13 @@
         <w:t xml:space="preserve">EnemyMovement script </w:t>
       </w:r>
       <w:r>
-        <w:t>located in ‘Scripts -&gt; Gameplay -&gt; Enemy’ contains the AI that controls the enemy’s state and behaviour.</w:t>
+        <w:t xml:space="preserve">located in ‘Scripts -&gt; Gameplay -&gt; Enemy’ contains the AI that controls </w:t>
+      </w:r>
+      <w:r>
+        <w:t>an</w:t>
+      </w:r>
+      <w:r>
+        <w:t xml:space="preserve"> enemy’s state and behaviour.</w:t>
       </w:r>
       <w:r>
         <w:t xml:space="preserve"> Enemies have three </w:t>
@@ -1043,13 +1049,13 @@
         <w:t xml:space="preserve">in the code, and test each code path. I also ran </w:t>
       </w:r>
       <w:r>
-        <w:t xml:space="preserve">black box testing by just playing the game, using the menus etc </w:t>
-      </w:r>
-      <w:r>
-        <w:t>without having a specific script or method in mind to test</w:t>
-      </w:r>
-      <w:r>
-        <w:t xml:space="preserve"> so that I could identify layout and usability issues.</w:t>
+        <w:t xml:space="preserve">black box testing by just playing the game, using the menus etc without having a specific script or method in mind to test so that I could identify layout and </w:t>
+      </w:r>
+      <w:r>
+        <w:t>playability</w:t>
+      </w:r>
+      <w:r>
+        <w:t xml:space="preserve"> issues.</w:t>
       </w:r>
     </w:p>
     <w:p>
@@ -1078,7 +1084,13 @@
         <w:t>become blind to flaws</w:t>
       </w:r>
       <w:r>
-        <w:t xml:space="preserve"> in your work</w:t>
+        <w:t xml:space="preserve"> in your </w:t>
+      </w:r>
+      <w:r>
+        <w:t xml:space="preserve">own </w:t>
+      </w:r>
+      <w:r>
+        <w:t>work</w:t>
       </w:r>
       <w:r>
         <w:t xml:space="preserve"> when you spend</w:t>
@@ -1093,7 +1105,25 @@
         <w:t xml:space="preserve"> </w:t>
       </w:r>
       <w:r>
-        <w:t>For example, I had increased the movement speed of enemies to what I thought was an achievable but challenging level but when a friend played it for the first time, it was too difficult to hit enemies.</w:t>
+        <w:t>For example, I had increased the movement speed of enemies to what I tho</w:t>
+      </w:r>
+      <w:r>
+        <w:t xml:space="preserve">ught was a </w:t>
+      </w:r>
+      <w:r>
+        <w:t>challenging</w:t>
+      </w:r>
+      <w:r>
+        <w:t xml:space="preserve"> yet</w:t>
+      </w:r>
+      <w:r>
+        <w:t xml:space="preserve"> achievable level</w:t>
+      </w:r>
+      <w:r>
+        <w:t>,</w:t>
+      </w:r>
+      <w:r>
+        <w:t xml:space="preserve"> but when a friend played it for the first time, it was too difficult to hit enemies.</w:t>
       </w:r>
       <w:r>
         <w:t xml:space="preserve"> I concluded that by testing the game I had </w:t>
@@ -1105,7 +1135,7 @@
         <w:t xml:space="preserve"> </w:t>
       </w:r>
       <w:r>
-        <w:t xml:space="preserve">my skill level at it </w:t>
+        <w:t xml:space="preserve">my skill level </w:t>
       </w:r>
       <w:r>
         <w:t xml:space="preserve">and </w:t>
@@ -1114,7 +1144,13 @@
         <w:t xml:space="preserve">so had </w:t>
       </w:r>
       <w:r>
-        <w:t xml:space="preserve">tweaked the gameplay to my own level which was too challenging and off-putting for </w:t>
+        <w:t xml:space="preserve">tweaked the gameplay to my own </w:t>
+      </w:r>
+      <w:r>
+        <w:t>skill</w:t>
+      </w:r>
+      <w:r>
+        <w:t xml:space="preserve"> which was too challenging and off-putting for </w:t>
       </w:r>
       <w:r>
         <w:t>a beginner</w:t>
@@ -1125,7 +1161,13 @@
     </w:p>
     <w:p>
       <w:r>
-        <w:t xml:space="preserve">Similarly, things that I had added that made sense to me turned out not to be clear enough to someone else. For example, </w:t>
+        <w:t xml:space="preserve">Similarly, things that I had added that made sense to me turned out </w:t>
+      </w:r>
+      <w:r>
+        <w:t>to be unclear</w:t>
+      </w:r>
+      <w:r>
+        <w:t xml:space="preserve"> to someone else. For example, </w:t>
       </w:r>
       <w:r>
         <w:t xml:space="preserve">I had feedback that </w:t>
@@ -1173,11 +1215,11 @@
         <w:t xml:space="preserve"> </w:t>
       </w:r>
       <w:r>
-        <w:t xml:space="preserve">When they played the game, they were confused when the oil slick made </w:t>
+        <w:t xml:space="preserve">When they played the game, they were confused when the oil slick made their </w:t>
       </w:r>
       <w:r>
         <w:lastRenderedPageBreak/>
-        <w:t>their tank spin to a random direction</w:t>
+        <w:t>tank spin to a random direction</w:t>
       </w:r>
       <w:r>
         <w:t xml:space="preserve"> as the information </w:t>
@@ -1224,143 +1266,229 @@
           <w:sz w:val="24"/>
           <w:szCs w:val="24"/>
         </w:rPr>
-        <w:t>Anything you would do differently</w:t>
-      </w:r>
-    </w:p>
-    <w:p>
-      <w:r>
-        <w:t xml:space="preserve">If I was to develop the game further, I would like to add </w:t>
-      </w:r>
-      <w:r>
-        <w:t>multiplayer</w:t>
-      </w:r>
-      <w:r>
-        <w:t>; specifically local multiplayer but also perhaps online multiplayer.</w:t>
-      </w:r>
-      <w:r>
-        <w:t xml:space="preserve"> This would benefit from having </w:t>
-      </w:r>
-      <w:r>
-        <w:t>the</w:t>
-      </w:r>
-      <w:r>
-        <w:t xml:space="preserve"> kind of player chasing behaviour noted in the deviations section as it would open </w:t>
-      </w:r>
-      <w:r>
-        <w:t xml:space="preserve">the game </w:t>
-      </w:r>
-      <w:r>
-        <w:t>up to strategy wher</w:t>
-      </w:r>
-      <w:r>
-        <w:t>eby two players could work together to lure enemies away from their partner</w:t>
-      </w:r>
-      <w:r>
-        <w:t xml:space="preserve"> and the barrels whilst the other</w:t>
-      </w:r>
-      <w:r>
-        <w:t xml:space="preserve"> attacked.</w:t>
-      </w:r>
-    </w:p>
-    <w:p>
-      <w:r>
-        <w:t xml:space="preserve">A more significant </w:t>
-      </w:r>
-      <w:r>
-        <w:t xml:space="preserve">multiplayer </w:t>
-      </w:r>
-      <w:r>
-        <w:t>extension could be</w:t>
-      </w:r>
-      <w:r>
-        <w:t xml:space="preserve"> competitive multiplayer where each player has a team: their own tank and a few AI enemies. </w:t>
-      </w:r>
-      <w:r>
-        <w:t xml:space="preserve">There would either be one set of barrels and the players would compete to protect their AI team members while they try to steal the barrels, or a Capture the Flag-style game mode </w:t>
-      </w:r>
-      <w:r>
-        <w:t xml:space="preserve">where </w:t>
-      </w:r>
-      <w:r>
-        <w:t>e</w:t>
-      </w:r>
-      <w:r>
-        <w:t xml:space="preserve">ach </w:t>
-      </w:r>
-      <w:r>
-        <w:t>team has different coloured barrels and must protect their own whilst trying to capture the enemy’s.</w:t>
-      </w:r>
-    </w:p>
-    <w:p>
-      <w:r>
-        <w:t xml:space="preserve">As I implemented local leaderboards, I would </w:t>
-      </w:r>
-      <w:r>
-        <w:t xml:space="preserve">also </w:t>
-      </w:r>
-      <w:r>
-        <w:t>have liked to set up o</w:t>
-      </w:r>
-      <w:r>
-        <w:t>nline leaderboards</w:t>
-      </w:r>
-      <w:r>
-        <w:t xml:space="preserve"> where your top local score would be synced with other players’ scores to </w:t>
-      </w:r>
-      <w:r>
-        <w:t>create</w:t>
-      </w:r>
-      <w:r>
-        <w:t xml:space="preserve"> a global leaderboard.</w:t>
-      </w:r>
-    </w:p>
-    <w:p>
-      <w:r>
-        <w:t>I would also change the GUI displayed during gameplay (timer, scores, waves) as they are currently displayed over the game area which means that they sometimes occlude the gameplay.</w:t>
-      </w:r>
-      <w:r>
-        <w:t xml:space="preserve"> The most frustrating example of this is if a barrel is dropped underneath a GUI element and it appears that you have a certain number of barrels left when you in fact have </w:t>
-      </w:r>
-      <w:r>
-        <w:t xml:space="preserve">an extra </w:t>
-      </w:r>
-      <w:r>
-        <w:t>hidden one</w:t>
-      </w:r>
-      <w:r>
-        <w:t>.</w:t>
-      </w:r>
-      <w:r>
-        <w:t xml:space="preserve"> Similarly, </w:t>
-      </w:r>
-      <w:r>
-        <w:t xml:space="preserve">pick-ups </w:t>
-      </w:r>
-      <w:r>
-        <w:t>are sometimes completed hidden</w:t>
-      </w:r>
-      <w:r>
-        <w:t xml:space="preserve"> whereas </w:t>
-      </w:r>
-      <w:r>
-        <w:t>enemies disappear but only temporaril</w:t>
-      </w:r>
-      <w:r>
-        <w:t>y as they are always moving</w:t>
-      </w:r>
-      <w:r>
-        <w:t>.</w:t>
-      </w:r>
-      <w:r>
-        <w:t xml:space="preserve"> I would fix this by creating a toolbar area at the top of the screen solely for the GUI to separate it </w:t>
-      </w:r>
-      <w:r>
-        <w:t xml:space="preserve">away </w:t>
+        <w:t>What</w:t>
       </w:r>
       <w:bookmarkStart w:id="0" w:name="_GoBack"/>
       <w:bookmarkEnd w:id="0"/>
       <w:r>
+        <w:rPr>
+          <w:b/>
+          <w:sz w:val="24"/>
+          <w:szCs w:val="24"/>
+        </w:rPr>
+        <w:t xml:space="preserve"> </w:t>
+      </w:r>
+      <w:r>
+        <w:rPr>
+          <w:b/>
+          <w:sz w:val="24"/>
+          <w:szCs w:val="24"/>
+        </w:rPr>
+        <w:t>I</w:t>
+      </w:r>
+      <w:r>
+        <w:rPr>
+          <w:b/>
+          <w:sz w:val="24"/>
+          <w:szCs w:val="24"/>
+        </w:rPr>
+        <w:t xml:space="preserve"> would do differently</w:t>
+      </w:r>
+    </w:p>
+    <w:p>
+      <w:r>
+        <w:t xml:space="preserve">I would change </w:t>
+      </w:r>
+      <w:r>
+        <w:t xml:space="preserve">how </w:t>
+      </w:r>
+      <w:r>
+        <w:t>the GUI during gameplay (timer, scores, waves)</w:t>
+      </w:r>
+      <w:r>
+        <w:t xml:space="preserve"> is shown</w:t>
+      </w:r>
+      <w:r>
+        <w:t xml:space="preserve"> as </w:t>
+      </w:r>
+      <w:r>
+        <w:t xml:space="preserve">it’s </w:t>
+      </w:r>
+      <w:r>
+        <w:t xml:space="preserve">currently displayed </w:t>
+      </w:r>
+      <w:r>
+        <w:t>on top of</w:t>
+      </w:r>
+      <w:r>
+        <w:t xml:space="preserve"> the game area</w:t>
+      </w:r>
+      <w:r>
+        <w:t>,</w:t>
+      </w:r>
+      <w:r>
+        <w:t xml:space="preserve"> which means that </w:t>
+      </w:r>
+      <w:r>
+        <w:t>it</w:t>
+      </w:r>
+      <w:r>
+        <w:t xml:space="preserve"> sometimes occlude</w:t>
+      </w:r>
+      <w:r>
+        <w:t>s</w:t>
+      </w:r>
+      <w:r>
+        <w:t xml:space="preserve"> the gameplay.</w:t>
+      </w:r>
+      <w:r>
+        <w:t xml:space="preserve"> The most frustrating example of this is if a barrel is dropped underneath a GUI element and it appears that you have a certain number of barrels left when you in fact have </w:t>
+      </w:r>
+      <w:r>
+        <w:t xml:space="preserve">an extra </w:t>
+      </w:r>
+      <w:r>
+        <w:t>hidden one</w:t>
+      </w:r>
+      <w:r>
+        <w:t>.</w:t>
+      </w:r>
+      <w:r>
+        <w:t xml:space="preserve"> Similarly, </w:t>
+      </w:r>
+      <w:r>
+        <w:t xml:space="preserve">pick-ups </w:t>
+      </w:r>
+      <w:r>
+        <w:t>are sometimes completely</w:t>
+      </w:r>
+      <w:r>
+        <w:t xml:space="preserve"> hidden</w:t>
+      </w:r>
+      <w:r>
+        <w:t xml:space="preserve"> whereas enemies disappear</w:t>
+      </w:r>
+      <w:r>
+        <w:t>,</w:t>
+      </w:r>
+      <w:r>
+        <w:t xml:space="preserve"> but only temporaril</w:t>
+      </w:r>
+      <w:r>
+        <w:t>y as they are always moving</w:t>
+      </w:r>
+      <w:r>
+        <w:t>.</w:t>
+      </w:r>
+      <w:r>
+        <w:t xml:space="preserve"> I would fix this by creating a toolbar area at the top of the screen solely for the GUI to separate it </w:t>
+      </w:r>
+      <w:r>
+        <w:t xml:space="preserve">away </w:t>
+      </w:r>
+      <w:r>
         <w:t>from the gameplay.</w:t>
+      </w:r>
+    </w:p>
+    <w:p>
+      <w:r>
+        <w:t xml:space="preserve">I </w:t>
+      </w:r>
+      <w:r>
+        <w:t>gave</w:t>
+      </w:r>
+      <w:r>
+        <w:t xml:space="preserve"> vehicles a rotation speed </w:t>
+      </w:r>
+      <w:r>
+        <w:t>to allow</w:t>
+      </w:r>
+      <w:r>
+        <w:t xml:space="preserve"> larger enemies </w:t>
+      </w:r>
+      <w:r>
+        <w:t xml:space="preserve">to </w:t>
+      </w:r>
+      <w:r>
+        <w:t>turn more slowly</w:t>
+      </w:r>
+      <w:r>
+        <w:t xml:space="preserve"> </w:t>
+      </w:r>
+      <w:r>
+        <w:t xml:space="preserve">than small, nimble enemies, </w:t>
+      </w:r>
+      <w:r>
+        <w:t>but this has caused some problems</w:t>
+      </w:r>
+      <w:r>
+        <w:t xml:space="preserve"> where enemies orbit their movement target indefinitely. I partially overcame this in the </w:t>
+      </w:r>
+      <w:r>
+        <w:t xml:space="preserve">‘No Target’ </w:t>
+      </w:r>
+      <w:r>
+        <w:t>roaming state by getting a new random movement target every 5 seconds but the problem persists (if infrequently) in the ‘Move To Barrel’ and ‘Escape’ states.</w:t>
+      </w:r>
+      <w:r>
+        <w:t xml:space="preserve"> I</w:t>
+      </w:r>
+      <w:r>
+        <w:t xml:space="preserve"> did experiment with steering behaviours of autonomous agents such as the ‘arrival’ behaviour </w:t>
+      </w:r>
+      <w:r>
+        <w:t>which</w:t>
+      </w:r>
+      <w:r>
+        <w:t xml:space="preserve"> </w:t>
+      </w:r>
+      <w:r>
+        <w:t>reduces</w:t>
+      </w:r>
+      <w:r>
+        <w:t xml:space="preserve"> the agent’s speed as it approaches its target, but this did not completely fix the issue.</w:t>
+      </w:r>
+      <w:r>
+        <w:t xml:space="preserve"> If I did the project again, I would use steering behaviours that have solved this problem </w:t>
+      </w:r>
+      <w:r>
+        <w:t xml:space="preserve">by applying </w:t>
+      </w:r>
+      <w:r>
+        <w:t>vector forces</w:t>
+      </w:r>
+      <w:r>
+        <w:t xml:space="preserve"> to </w:t>
+      </w:r>
+      <w:r>
+        <w:t xml:space="preserve">the agent </w:t>
+      </w:r>
+      <w:r>
+        <w:t xml:space="preserve">rather than simply translating </w:t>
+      </w:r>
+      <w:r>
+        <w:t>it</w:t>
+      </w:r>
+      <w:r>
+        <w:t xml:space="preserve"> around the screen as I have done.</w:t>
+      </w:r>
+    </w:p>
+    <w:p>
+      <w:r>
+        <w:t>In terms of extensions i</w:t>
+      </w:r>
+      <w:r>
+        <w:t>f I was to develop the game further, I would like to add cooperative multiplayer; specifically local multiplayer but perhaps also online multiplayer. Cooperative multiplayer would benefit from having the kind of player chasing behaviour noted in the deviations section as it would open the game up to strategy whereby two players could work together to lure enemies away from their partner and the barrels whilst the other attacked.</w:t>
+      </w:r>
+    </w:p>
+    <w:p>
+      <w:r>
+        <w:t>A more significant multiplayer extension could be competitive multiplayer where each player has a team: their own tank and a few AI enemies. There would either be one set of barrels and the players would compete to protect their AI team members while they try to steal the barrels, or a Capture the Flag-style game mode where each team has different coloured barrels and must protect their own whilst trying to capture the enemy’s.</w:t>
+      </w:r>
+    </w:p>
+    <w:p>
+      <w:r>
+        <w:t>As I implemented local leaderboards, I would also have liked to set up online leaderboards where your top local score would be synced with other players’ scores to create a global leaderboard.</w:t>
       </w:r>
     </w:p>
     <w:p>
@@ -1486,7 +1614,7 @@
             <w:bCs/>
             <w:noProof/>
           </w:rPr>
-          <w:t>2</w:t>
+          <w:t>3</w:t>
         </w:r>
         <w:r>
           <w:rPr>
